--- a/Calendario2021/Retos/Reto4/retro4_solucion_liz.docx
+++ b/Calendario2021/Retos/Reto4/retro4_solucion_liz.docx
@@ -4081,6 +4081,146 @@
           <w:szCs w:val="24"/>
         </w:rPr>
       </w:pPr>
+    </w:p>
+    <w:p>
+      <w:pPr>
+        <w:spacing w:after="0" w:line="240" w:lineRule="auto"/>
+        <w:rPr>
+          <w:rFonts w:ascii="Arial" w:hAnsi="Arial" w:cs="Arial"/>
+          <w:sz w:val="24"/>
+          <w:szCs w:val="24"/>
+        </w:rPr>
+      </w:pPr>
+    </w:p>
+    <w:p>
+      <w:pPr>
+        <w:spacing w:after="0" w:line="240" w:lineRule="auto"/>
+        <w:rPr>
+          <w:rFonts w:ascii="Arial" w:hAnsi="Arial" w:cs="Arial"/>
+          <w:sz w:val="24"/>
+          <w:szCs w:val="24"/>
+        </w:rPr>
+      </w:pPr>
+    </w:p>
+    <w:p>
+      <w:pPr>
+        <w:spacing w:after="0" w:line="240" w:lineRule="auto"/>
+        <w:rPr>
+          <w:rFonts w:ascii="Arial" w:hAnsi="Arial" w:cs="Arial"/>
+          <w:sz w:val="24"/>
+          <w:szCs w:val="24"/>
+        </w:rPr>
+      </w:pPr>
+    </w:p>
+    <w:p>
+      <w:pPr>
+        <w:spacing w:after="0" w:line="240" w:lineRule="auto"/>
+        <w:rPr>
+          <w:rFonts w:ascii="Arial" w:hAnsi="Arial" w:cs="Arial"/>
+          <w:sz w:val="24"/>
+          <w:szCs w:val="24"/>
+        </w:rPr>
+      </w:pPr>
+    </w:p>
+    <w:p>
+      <w:pPr>
+        <w:spacing w:after="0" w:line="240" w:lineRule="auto"/>
+        <w:rPr>
+          <w:rFonts w:ascii="Arial" w:hAnsi="Arial" w:cs="Arial"/>
+          <w:sz w:val="24"/>
+          <w:szCs w:val="24"/>
+        </w:rPr>
+      </w:pPr>
+    </w:p>
+    <w:p>
+      <w:pPr>
+        <w:spacing w:after="0" w:line="240" w:lineRule="auto"/>
+        <w:rPr>
+          <w:rFonts w:ascii="Arial" w:hAnsi="Arial" w:cs="Arial"/>
+          <w:sz w:val="24"/>
+          <w:szCs w:val="24"/>
+        </w:rPr>
+      </w:pPr>
+    </w:p>
+    <w:p>
+      <w:pPr>
+        <w:spacing w:after="0" w:line="240" w:lineRule="auto"/>
+        <w:rPr>
+          <w:rFonts w:ascii="Arial" w:hAnsi="Arial" w:cs="Arial"/>
+          <w:sz w:val="24"/>
+          <w:szCs w:val="24"/>
+        </w:rPr>
+      </w:pPr>
+    </w:p>
+    <w:p>
+      <w:pPr>
+        <w:spacing w:after="0" w:line="240" w:lineRule="auto"/>
+        <w:rPr>
+          <w:rFonts w:ascii="Arial" w:hAnsi="Arial" w:cs="Arial"/>
+          <w:sz w:val="24"/>
+          <w:szCs w:val="24"/>
+        </w:rPr>
+      </w:pPr>
+    </w:p>
+    <w:p>
+      <w:pPr>
+        <w:spacing w:after="0" w:line="240" w:lineRule="auto"/>
+        <w:rPr>
+          <w:rFonts w:ascii="Arial" w:hAnsi="Arial" w:cs="Arial"/>
+          <w:sz w:val="24"/>
+          <w:szCs w:val="24"/>
+        </w:rPr>
+      </w:pPr>
+    </w:p>
+    <w:p>
+      <w:pPr>
+        <w:spacing w:after="0" w:line="240" w:lineRule="auto"/>
+        <w:rPr>
+          <w:rFonts w:ascii="Arial" w:hAnsi="Arial" w:cs="Arial"/>
+          <w:sz w:val="24"/>
+          <w:szCs w:val="24"/>
+        </w:rPr>
+      </w:pPr>
+    </w:p>
+    <w:p>
+      <w:pPr>
+        <w:spacing w:after="0" w:line="240" w:lineRule="auto"/>
+        <w:rPr>
+          <w:rFonts w:ascii="Arial" w:hAnsi="Arial" w:cs="Arial"/>
+          <w:sz w:val="24"/>
+          <w:szCs w:val="24"/>
+        </w:rPr>
+      </w:pPr>
+    </w:p>
+    <w:p>
+      <w:pPr>
+        <w:spacing w:after="0" w:line="240" w:lineRule="auto"/>
+        <w:rPr>
+          <w:rFonts w:ascii="Arial" w:hAnsi="Arial" w:cs="Arial"/>
+          <w:sz w:val="24"/>
+          <w:szCs w:val="24"/>
+        </w:rPr>
+      </w:pPr>
+    </w:p>
+    <w:p>
+      <w:pPr>
+        <w:spacing w:after="0" w:line="240" w:lineRule="auto"/>
+        <w:rPr>
+          <w:rFonts w:ascii="Arial" w:hAnsi="Arial" w:cs="Arial"/>
+          <w:sz w:val="24"/>
+          <w:szCs w:val="24"/>
+        </w:rPr>
+      </w:pPr>
+    </w:p>
+    <w:p>
+      <w:pPr>
+        <w:spacing w:after="0" w:line="240" w:lineRule="auto"/>
+        <w:rPr>
+          <w:rFonts w:ascii="Arial" w:hAnsi="Arial" w:cs="Arial"/>
+          <w:sz w:val="24"/>
+          <w:szCs w:val="24"/>
+        </w:rPr>
+      </w:pPr>
       <w:r>
         <w:rPr>
           <w:rFonts w:ascii="Arial" w:hAnsi="Arial" w:cs="Arial"/>
@@ -4533,6 +4673,108 @@
           <w:sz w:val="24"/>
           <w:szCs w:val="24"/>
         </w:rPr>
+        <w:t xml:space="preserve"> any </w:t>
+      </w:r>
+      <w:proofErr w:type="spellStart"/>
+      <w:r>
+        <w:rPr>
+          <w:rFonts w:ascii="Arial" w:hAnsi="Arial" w:cs="Arial"/>
+          <w:b/>
+          <w:bCs/>
+          <w:sz w:val="24"/>
+          <w:szCs w:val="24"/>
+        </w:rPr>
+        <w:t>any</w:t>
+      </w:r>
+      <w:proofErr w:type="spellEnd"/>
+    </w:p>
+    <w:p>
+      <w:pPr>
+        <w:spacing w:after="0" w:line="240" w:lineRule="auto"/>
+        <w:rPr>
+          <w:rFonts w:ascii="Arial" w:hAnsi="Arial" w:cs="Arial"/>
+          <w:b/>
+          <w:bCs/>
+          <w:sz w:val="24"/>
+          <w:szCs w:val="24"/>
+        </w:rPr>
+      </w:pPr>
+    </w:p>
+    <w:p>
+      <w:pPr>
+        <w:spacing w:after="0" w:line="240" w:lineRule="auto"/>
+        <w:rPr>
+          <w:rFonts w:ascii="Arial" w:hAnsi="Arial" w:cs="Arial"/>
+          <w:b/>
+          <w:bCs/>
+          <w:sz w:val="24"/>
+          <w:szCs w:val="24"/>
+        </w:rPr>
+      </w:pPr>
+      <w:proofErr w:type="spellStart"/>
+      <w:r>
+        <w:rPr>
+          <w:rFonts w:ascii="Arial" w:hAnsi="Arial" w:cs="Arial"/>
+          <w:b/>
+          <w:bCs/>
+          <w:sz w:val="24"/>
+          <w:szCs w:val="24"/>
+        </w:rPr>
+        <w:t>access-list</w:t>
+      </w:r>
+      <w:proofErr w:type="spellEnd"/>
+      <w:r>
+        <w:rPr>
+          <w:rFonts w:ascii="Arial" w:hAnsi="Arial" w:cs="Arial"/>
+          <w:b/>
+          <w:bCs/>
+          <w:sz w:val="24"/>
+          <w:szCs w:val="24"/>
+        </w:rPr>
+        <w:t xml:space="preserve"> 160 </w:t>
+      </w:r>
+      <w:proofErr w:type="spellStart"/>
+      <w:r>
+        <w:rPr>
+          <w:rFonts w:ascii="Arial" w:hAnsi="Arial" w:cs="Arial"/>
+          <w:b/>
+          <w:bCs/>
+          <w:sz w:val="24"/>
+          <w:szCs w:val="24"/>
+        </w:rPr>
+        <w:t>permit</w:t>
+      </w:r>
+      <w:proofErr w:type="spellEnd"/>
+      <w:r>
+        <w:rPr>
+          <w:rFonts w:ascii="Arial" w:hAnsi="Arial" w:cs="Arial"/>
+          <w:b/>
+          <w:bCs/>
+          <w:sz w:val="24"/>
+          <w:szCs w:val="24"/>
+        </w:rPr>
+        <w:t xml:space="preserve"> </w:t>
+      </w:r>
+      <w:proofErr w:type="spellStart"/>
+      <w:r>
+        <w:rPr>
+          <w:rFonts w:ascii="Arial" w:hAnsi="Arial" w:cs="Arial"/>
+          <w:b/>
+          <w:bCs/>
+          <w:sz w:val="24"/>
+          <w:szCs w:val="24"/>
+        </w:rPr>
+        <w:t>ip</w:t>
+      </w:r>
+      <w:proofErr w:type="spellEnd"/>
+      <w:r>
+        <w:rPr>
+          <w:rFonts w:ascii="Arial" w:hAnsi="Arial" w:cs="Arial"/>
+          <w:b/>
+          <w:bCs/>
+          <w:sz w:val="24"/>
+          <w:szCs w:val="24"/>
+        </w:rPr>
         <w:t xml:space="preserve"> any 132.254.89.128 0.0.0.63</w:t>
       </w:r>
     </w:p>
@@ -4547,28 +4789,129 @@
           <w:szCs w:val="24"/>
         </w:rPr>
       </w:pPr>
-    </w:p>
-    <w:p>
-      <w:pPr>
-        <w:spacing w:after="0" w:line="240" w:lineRule="auto"/>
-        <w:rPr>
-          <w:rFonts w:ascii="Arial" w:hAnsi="Arial" w:cs="Arial"/>
-          <w:b/>
-          <w:bCs/>
-          <w:sz w:val="24"/>
-          <w:szCs w:val="24"/>
-        </w:rPr>
-      </w:pPr>
-      <w:proofErr w:type="spellStart"/>
-      <w:r>
-        <w:rPr>
-          <w:rFonts w:ascii="Arial" w:hAnsi="Arial" w:cs="Arial"/>
-          <w:b/>
-          <w:bCs/>
-          <w:sz w:val="24"/>
-          <w:szCs w:val="24"/>
-        </w:rPr>
-        <w:lastRenderedPageBreak/>
+      <w:proofErr w:type="spellStart"/>
+      <w:r>
+        <w:rPr>
+          <w:rFonts w:ascii="Arial" w:hAnsi="Arial" w:cs="Arial"/>
+          <w:b/>
+          <w:bCs/>
+          <w:sz w:val="24"/>
+          <w:szCs w:val="24"/>
+        </w:rPr>
+        <w:t>access-list</w:t>
+      </w:r>
+      <w:proofErr w:type="spellEnd"/>
+      <w:r>
+        <w:rPr>
+          <w:rFonts w:ascii="Arial" w:hAnsi="Arial" w:cs="Arial"/>
+          <w:b/>
+          <w:bCs/>
+          <w:sz w:val="24"/>
+          <w:szCs w:val="24"/>
+        </w:rPr>
+        <w:t xml:space="preserve"> 160 </w:t>
+      </w:r>
+      <w:proofErr w:type="spellStart"/>
+      <w:r>
+        <w:rPr>
+          <w:rFonts w:ascii="Arial" w:hAnsi="Arial" w:cs="Arial"/>
+          <w:b/>
+          <w:bCs/>
+          <w:sz w:val="24"/>
+          <w:szCs w:val="24"/>
+        </w:rPr>
+        <w:t>permit</w:t>
+      </w:r>
+      <w:proofErr w:type="spellEnd"/>
+      <w:r>
+        <w:rPr>
+          <w:rFonts w:ascii="Arial" w:hAnsi="Arial" w:cs="Arial"/>
+          <w:b/>
+          <w:bCs/>
+          <w:sz w:val="24"/>
+          <w:szCs w:val="24"/>
+        </w:rPr>
+        <w:t xml:space="preserve"> </w:t>
+      </w:r>
+      <w:proofErr w:type="spellStart"/>
+      <w:r>
+        <w:rPr>
+          <w:rFonts w:ascii="Arial" w:hAnsi="Arial" w:cs="Arial"/>
+          <w:b/>
+          <w:bCs/>
+          <w:sz w:val="24"/>
+          <w:szCs w:val="24"/>
+        </w:rPr>
+        <w:t>ip</w:t>
+      </w:r>
+      <w:proofErr w:type="spellEnd"/>
+      <w:r>
+        <w:rPr>
+          <w:rFonts w:ascii="Arial" w:hAnsi="Arial" w:cs="Arial"/>
+          <w:b/>
+          <w:bCs/>
+          <w:sz w:val="24"/>
+          <w:szCs w:val="24"/>
+        </w:rPr>
+        <w:t xml:space="preserve"> any </w:t>
+      </w:r>
+      <w:proofErr w:type="spellStart"/>
+      <w:r>
+        <w:rPr>
+          <w:rFonts w:ascii="Arial" w:hAnsi="Arial" w:cs="Arial"/>
+          <w:b/>
+          <w:bCs/>
+          <w:sz w:val="24"/>
+          <w:szCs w:val="24"/>
+        </w:rPr>
+        <w:t>any</w:t>
+      </w:r>
+      <w:proofErr w:type="spellEnd"/>
+    </w:p>
+    <w:p>
+      <w:pPr>
+        <w:spacing w:after="0" w:line="240" w:lineRule="auto"/>
+        <w:rPr>
+          <w:rFonts w:ascii="Arial" w:hAnsi="Arial" w:cs="Arial"/>
+          <w:b/>
+          <w:bCs/>
+          <w:sz w:val="24"/>
+          <w:szCs w:val="24"/>
+        </w:rPr>
+      </w:pPr>
+    </w:p>
+    <w:p>
+      <w:pPr>
+        <w:spacing w:after="0" w:line="240" w:lineRule="auto"/>
+        <w:rPr>
+          <w:rFonts w:ascii="Arial" w:hAnsi="Arial" w:cs="Arial"/>
+          <w:b/>
+          <w:bCs/>
+          <w:sz w:val="24"/>
+          <w:szCs w:val="24"/>
+        </w:rPr>
+      </w:pPr>
+    </w:p>
+    <w:p>
+      <w:pPr>
+        <w:spacing w:after="0" w:line="240" w:lineRule="auto"/>
+        <w:rPr>
+          <w:rFonts w:ascii="Arial" w:hAnsi="Arial" w:cs="Arial"/>
+          <w:b/>
+          <w:bCs/>
+          <w:sz w:val="24"/>
+          <w:szCs w:val="24"/>
+        </w:rPr>
+      </w:pPr>
+      <w:proofErr w:type="spellStart"/>
+      <w:r>
+        <w:rPr>
+          <w:rFonts w:ascii="Arial" w:hAnsi="Arial" w:cs="Arial"/>
+          <w:b/>
+          <w:bCs/>
+          <w:sz w:val="24"/>
+          <w:szCs w:val="24"/>
+        </w:rPr>
         <w:t>int</w:t>
       </w:r>
       <w:proofErr w:type="spellEnd"/>
